--- a/Questions (Word docs)/AQA A-Level Questions/Designing and making principles/Topic B3/3.2.3_social_moral_and_ethical_issues.docx
+++ b/Questions (Word docs)/AQA A-Level Questions/Designing and making principles/Topic B3/3.2.3_social_moral_and_ethical_issues.docx
@@ -128,9 +128,8 @@
           <w:b/>
           <w:sz w:val="96"/>
           <w:szCs w:val="96"/>
-          <w:highlight w:val="yellow"/>
-        </w:rPr>
-        <w:t>Woods</w:t>
+        </w:rPr>
+        <w:t>Social, moral and ethical issues</w:t>
       </w:r>
     </w:p>
     <w:p>
@@ -647,33 +646,6 @@
     <w:p>
       <w:pPr>
         <w:rPr>
-          <w:sz w:val="32"/>
-          <w:szCs w:val="32"/>
-          <w:vertAlign w:val="superscript"/>
-        </w:rPr>
-      </w:pPr>
-    </w:p>
-    <w:p>
-      <w:pPr>
-        <w:rPr>
-          <w:b/>
-          <w:sz w:val="32"/>
-          <w:szCs w:val="32"/>
-        </w:rPr>
-      </w:pPr>
-    </w:p>
-    <w:p>
-      <w:pPr>
-        <w:rPr>
-          <w:b/>
-          <w:sz w:val="32"/>
-          <w:szCs w:val="32"/>
-        </w:rPr>
-      </w:pPr>
-    </w:p>
-    <w:p>
-      <w:pPr>
-        <w:rPr>
           <w:sz w:val="28"/>
           <w:szCs w:val="28"/>
         </w:rPr>
@@ -692,14 +664,14 @@
           <w:sz w:val="28"/>
           <w:szCs w:val="28"/>
         </w:rPr>
-        <w:t xml:space="preserve"> XX</w:t>
-      </w:r>
-      <w:r>
-        <w:rPr>
-          <w:sz w:val="28"/>
-          <w:szCs w:val="28"/>
-        </w:rPr>
-        <w:t>?</w:t>
+        <w:t xml:space="preserve"> </w:t>
+      </w:r>
+      <w:r>
+        <w:rPr>
+          <w:sz w:val="28"/>
+          <w:szCs w:val="28"/>
+        </w:rPr>
+        <w:t>What is a key responsibility of designers regarding sustainable production?</w:t>
       </w:r>
     </w:p>
     <w:p>
@@ -746,7 +718,7 @@
           <w:sz w:val="28"/>
           <w:szCs w:val="28"/>
         </w:rPr>
-        <w:t>X</w:t>
+        <w:t>Maximizing profit margins</w:t>
       </w:r>
     </w:p>
     <w:p>
@@ -793,7 +765,7 @@
           <w:sz w:val="28"/>
           <w:szCs w:val="28"/>
         </w:rPr>
-        <w:t>X</w:t>
+        <w:t>Using non-renewable resources for durability</w:t>
       </w:r>
     </w:p>
     <w:p>
@@ -840,7 +812,7 @@
           <w:sz w:val="28"/>
           <w:szCs w:val="28"/>
         </w:rPr>
-        <w:t>X</w:t>
+        <w:t>Selecting materials with low environmental impact</w:t>
       </w:r>
     </w:p>
     <w:p>
@@ -905,14 +877,14 @@
           <w:sz w:val="28"/>
           <w:szCs w:val="28"/>
         </w:rPr>
-        <w:t xml:space="preserve"> XX</w:t>
-      </w:r>
-      <w:r>
-        <w:rPr>
-          <w:sz w:val="28"/>
-          <w:szCs w:val="28"/>
-        </w:rPr>
-        <w:t>?</w:t>
+        <w:t xml:space="preserve"> </w:t>
+      </w:r>
+      <w:r>
+        <w:rPr>
+          <w:sz w:val="28"/>
+          <w:szCs w:val="28"/>
+        </w:rPr>
+        <w:t>Why is cultural acceptability important in product design?</w:t>
       </w:r>
     </w:p>
     <w:p>
@@ -959,7 +931,7 @@
           <w:sz w:val="28"/>
           <w:szCs w:val="28"/>
         </w:rPr>
-        <w:t>X</w:t>
+        <w:t>To ensure products are only sold locally</w:t>
       </w:r>
     </w:p>
     <w:p>
@@ -1006,7 +978,7 @@
           <w:sz w:val="28"/>
           <w:szCs w:val="28"/>
         </w:rPr>
-        <w:t>X</w:t>
+        <w:t>To avoid offending diverse groups through insensitive designs</w:t>
       </w:r>
     </w:p>
     <w:p>
@@ -1053,8 +1025,17 @@
           <w:sz w:val="28"/>
           <w:szCs w:val="28"/>
         </w:rPr>
-        <w:t>X</w:t>
-      </w:r>
+        <w:t>To prioritize traditional aesthetics over functionality</w:t>
+      </w:r>
+    </w:p>
+    <w:p>
+      <w:pPr>
+        <w:rPr>
+          <w:b/>
+          <w:sz w:val="28"/>
+          <w:szCs w:val="28"/>
+        </w:rPr>
+      </w:pPr>
     </w:p>
     <w:p>
       <w:pPr>
@@ -1110,14 +1091,14 @@
           <w:sz w:val="28"/>
           <w:szCs w:val="28"/>
         </w:rPr>
-        <w:t xml:space="preserve"> XX</w:t>
-      </w:r>
-      <w:r>
-        <w:rPr>
-          <w:sz w:val="28"/>
-          <w:szCs w:val="28"/>
-        </w:rPr>
-        <w:t>?</w:t>
+        <w:t xml:space="preserve"> </w:t>
+      </w:r>
+      <w:r>
+        <w:rPr>
+          <w:sz w:val="28"/>
+          <w:szCs w:val="28"/>
+        </w:rPr>
+        <w:t>How can inclusive design benefit users?</w:t>
       </w:r>
     </w:p>
     <w:p>
@@ -1164,7 +1145,7 @@
           <w:sz w:val="28"/>
           <w:szCs w:val="28"/>
         </w:rPr>
-        <w:t>X</w:t>
+        <w:t>By targeting niche markets exclusively</w:t>
       </w:r>
     </w:p>
     <w:p>
@@ -1211,7 +1192,7 @@
           <w:sz w:val="28"/>
           <w:szCs w:val="28"/>
         </w:rPr>
-        <w:t>X</w:t>
+        <w:t>By accommodating people with varying abilities and needs</w:t>
       </w:r>
     </w:p>
     <w:p>
@@ -1258,8 +1239,17 @@
           <w:sz w:val="28"/>
           <w:szCs w:val="28"/>
         </w:rPr>
-        <w:t>X</w:t>
-      </w:r>
+        <w:t>By simplifying products to reduce costs</w:t>
+      </w:r>
+    </w:p>
+    <w:p>
+      <w:pPr>
+        <w:rPr>
+          <w:b/>
+          <w:sz w:val="28"/>
+          <w:szCs w:val="28"/>
+        </w:rPr>
+      </w:pPr>
     </w:p>
     <w:p>
       <w:pPr>
@@ -1315,14 +1305,14 @@
           <w:sz w:val="28"/>
           <w:szCs w:val="28"/>
         </w:rPr>
-        <w:t xml:space="preserve"> XX</w:t>
-      </w:r>
-      <w:r>
-        <w:rPr>
-          <w:sz w:val="28"/>
-          <w:szCs w:val="28"/>
-        </w:rPr>
-        <w:t>?</w:t>
+        <w:t xml:space="preserve"> </w:t>
+      </w:r>
+      <w:r>
+        <w:rPr>
+          <w:sz w:val="28"/>
+          <w:szCs w:val="28"/>
+        </w:rPr>
+        <w:t>What role does Fairtrade certification play in consumer demand?</w:t>
       </w:r>
     </w:p>
     <w:p>
@@ -1369,7 +1359,7 @@
           <w:sz w:val="28"/>
           <w:szCs w:val="28"/>
         </w:rPr>
-        <w:t>X</w:t>
+        <w:t>It guarantees cheaper products</w:t>
       </w:r>
     </w:p>
     <w:p>
@@ -1416,7 +1406,7 @@
           <w:sz w:val="28"/>
           <w:szCs w:val="28"/>
         </w:rPr>
-        <w:t>X</w:t>
+        <w:t>It signals ethical sourcing, appealing to socially conscious buyers</w:t>
       </w:r>
     </w:p>
     <w:p>
@@ -1463,7 +1453,7 @@
           <w:sz w:val="28"/>
           <w:szCs w:val="28"/>
         </w:rPr>
-        <w:t>X</w:t>
+        <w:t>It focuses on luxury branding</w:t>
       </w:r>
     </w:p>
     <w:p>
@@ -1504,10 +1494,193 @@
         </w:pBdr>
         <w:shd w:val="clear" w:color="auto" w:fill="FFFFFF"/>
         <w:rPr>
+          <w:sz w:val="28"/>
+          <w:szCs w:val="28"/>
+        </w:rPr>
+      </w:pPr>
+      <w:r>
+        <w:rPr>
           <w:b/>
           <w:color w:val="000000"/>
           <w:sz w:val="28"/>
           <w:szCs w:val="28"/>
+        </w:rPr>
+        <w:lastRenderedPageBreak/>
+        <w:t>Q</w:t>
+      </w:r>
+      <w:r>
+        <w:rPr>
+          <w:b/>
+          <w:color w:val="000000"/>
+          <w:sz w:val="28"/>
+          <w:szCs w:val="28"/>
+        </w:rPr>
+        <w:t>5</w:t>
+      </w:r>
+      <w:r>
+        <w:rPr>
+          <w:b/>
+          <w:color w:val="000000"/>
+          <w:sz w:val="28"/>
+          <w:szCs w:val="28"/>
+        </w:rPr>
+        <w:t xml:space="preserve">. </w:t>
+      </w:r>
+      <w:r>
+        <w:rPr>
+          <w:bCs/>
+          <w:color w:val="000000"/>
+          <w:sz w:val="28"/>
+          <w:szCs w:val="28"/>
+        </w:rPr>
+        <w:t>Explain two responsibilities of designers and manufacturers in ensuring ethical production</w:t>
+      </w:r>
+      <w:r>
+        <w:rPr>
+          <w:b/>
+          <w:i/>
+          <w:iCs/>
+          <w:color w:val="000000"/>
+          <w:sz w:val="28"/>
+          <w:szCs w:val="28"/>
+        </w:rPr>
+        <w:t xml:space="preserve"> </w:t>
+      </w:r>
+      <w:r>
+        <w:rPr>
+          <w:b/>
+          <w:color w:val="000000"/>
+          <w:sz w:val="28"/>
+          <w:szCs w:val="28"/>
+        </w:rPr>
+        <w:t>(4 marks)</w:t>
+      </w:r>
+    </w:p>
+    <w:p>
+      <w:pPr>
+        <w:pBdr>
+          <w:bottom w:val="single" w:sz="4" w:space="1" w:color="000000"/>
+        </w:pBdr>
+        <w:shd w:val="clear" w:color="auto" w:fill="FFFFFF"/>
+        <w:spacing w:before="280" w:after="280"/>
+        <w:rPr>
+          <w:sz w:val="21"/>
+          <w:szCs w:val="21"/>
+        </w:rPr>
+      </w:pPr>
+    </w:p>
+    <w:p>
+      <w:pPr>
+        <w:rPr>
+          <w:sz w:val="20"/>
+          <w:szCs w:val="20"/>
+        </w:rPr>
+      </w:pPr>
+    </w:p>
+    <w:p>
+      <w:pPr>
+        <w:pBdr>
+          <w:bottom w:val="single" w:sz="4" w:space="1" w:color="000000"/>
+        </w:pBdr>
+        <w:rPr>
+          <w:sz w:val="20"/>
+          <w:szCs w:val="20"/>
+        </w:rPr>
+      </w:pPr>
+    </w:p>
+    <w:p>
+      <w:pPr>
+        <w:rPr>
+          <w:sz w:val="20"/>
+          <w:szCs w:val="20"/>
+        </w:rPr>
+      </w:pPr>
+    </w:p>
+    <w:p>
+      <w:pPr>
+        <w:pBdr>
+          <w:bottom w:val="single" w:sz="4" w:space="1" w:color="000000"/>
+        </w:pBdr>
+        <w:shd w:val="clear" w:color="auto" w:fill="FFFFFF"/>
+        <w:spacing w:before="280" w:after="280"/>
+        <w:rPr>
+          <w:sz w:val="21"/>
+          <w:szCs w:val="21"/>
+        </w:rPr>
+      </w:pPr>
+    </w:p>
+    <w:p>
+      <w:pPr>
+        <w:rPr>
+          <w:sz w:val="20"/>
+          <w:szCs w:val="20"/>
+        </w:rPr>
+      </w:pPr>
+    </w:p>
+    <w:p>
+      <w:pPr>
+        <w:pBdr>
+          <w:bottom w:val="single" w:sz="4" w:space="1" w:color="000000"/>
+        </w:pBdr>
+        <w:rPr>
+          <w:sz w:val="20"/>
+          <w:szCs w:val="20"/>
+        </w:rPr>
+      </w:pPr>
+    </w:p>
+    <w:p>
+      <w:pPr>
+        <w:rPr>
+          <w:sz w:val="20"/>
+          <w:szCs w:val="20"/>
+        </w:rPr>
+      </w:pPr>
+    </w:p>
+    <w:p>
+      <w:pPr>
+        <w:rPr>
+          <w:sz w:val="20"/>
+          <w:szCs w:val="20"/>
+        </w:rPr>
+      </w:pPr>
+    </w:p>
+    <w:p>
+      <w:pPr>
+        <w:pBdr>
+          <w:bottom w:val="single" w:sz="4" w:space="1" w:color="000000"/>
+        </w:pBdr>
+        <w:rPr>
+          <w:sz w:val="20"/>
+          <w:szCs w:val="20"/>
+        </w:rPr>
+      </w:pPr>
+    </w:p>
+    <w:p>
+      <w:pPr>
+        <w:rPr>
+          <w:sz w:val="20"/>
+          <w:szCs w:val="20"/>
+        </w:rPr>
+      </w:pPr>
+    </w:p>
+    <w:p>
+      <w:pPr>
+        <w:pBdr>
+          <w:bottom w:val="single" w:sz="4" w:space="1" w:color="000000"/>
+        </w:pBdr>
+        <w:shd w:val="clear" w:color="auto" w:fill="FFFFFF"/>
+        <w:spacing w:before="280" w:after="280"/>
+        <w:rPr>
+          <w:sz w:val="21"/>
+          <w:szCs w:val="21"/>
+        </w:rPr>
+      </w:pPr>
+    </w:p>
+    <w:p>
+      <w:pPr>
+        <w:rPr>
+          <w:sz w:val="20"/>
+          <w:szCs w:val="20"/>
         </w:rPr>
       </w:pPr>
     </w:p>
@@ -1522,28 +1695,19 @@
         </w:pBdr>
         <w:shd w:val="clear" w:color="auto" w:fill="FFFFFF"/>
         <w:rPr>
+          <w:sz w:val="28"/>
+          <w:szCs w:val="28"/>
+        </w:rPr>
+      </w:pPr>
+      <w:r>
+        <w:rPr>
           <w:b/>
           <w:color w:val="000000"/>
           <w:sz w:val="28"/>
           <w:szCs w:val="28"/>
         </w:rPr>
-      </w:pPr>
-    </w:p>
-    <w:p>
-      <w:pPr>
-        <w:pBdr>
-          <w:top w:val="nil"/>
-          <w:left w:val="nil"/>
-          <w:bottom w:val="nil"/>
-          <w:right w:val="nil"/>
-          <w:between w:val="nil"/>
-        </w:pBdr>
-        <w:shd w:val="clear" w:color="auto" w:fill="FFFFFF"/>
-        <w:rPr>
-          <w:sz w:val="28"/>
-          <w:szCs w:val="28"/>
-        </w:rPr>
-      </w:pPr>
+        <w:t>Q</w:t>
+      </w:r>
       <w:r>
         <w:rPr>
           <w:b/>
@@ -1551,8 +1715,34 @@
           <w:sz w:val="28"/>
           <w:szCs w:val="28"/>
         </w:rPr>
-        <w:lastRenderedPageBreak/>
-        <w:t xml:space="preserve">Q9. </w:t>
+        <w:t>6</w:t>
+      </w:r>
+      <w:r>
+        <w:rPr>
+          <w:b/>
+          <w:color w:val="000000"/>
+          <w:sz w:val="28"/>
+          <w:szCs w:val="28"/>
+        </w:rPr>
+        <w:t xml:space="preserve">. </w:t>
+      </w:r>
+      <w:r>
+        <w:rPr>
+          <w:bCs/>
+          <w:color w:val="000000"/>
+          <w:sz w:val="28"/>
+          <w:szCs w:val="28"/>
+        </w:rPr>
+        <w:t>Evaluate the impact of Fairtrade certification on product design and consumer demand</w:t>
+      </w:r>
+      <w:r>
+        <w:rPr>
+          <w:b/>
+          <w:color w:val="000000"/>
+          <w:sz w:val="28"/>
+          <w:szCs w:val="28"/>
+        </w:rPr>
+        <w:t xml:space="preserve"> (6 marks)</w:t>
       </w:r>
     </w:p>
     <w:p>
@@ -1635,51 +1825,6 @@
         </w:rPr>
       </w:pPr>
     </w:p>
-    <w:p/>
-    <w:p/>
-    <w:p>
-      <w:pPr>
-        <w:pBdr>
-          <w:top w:val="nil"/>
-          <w:left w:val="nil"/>
-          <w:bottom w:val="nil"/>
-          <w:right w:val="nil"/>
-          <w:between w:val="nil"/>
-        </w:pBdr>
-        <w:shd w:val="clear" w:color="auto" w:fill="FFFFFF"/>
-        <w:rPr>
-          <w:b/>
-          <w:color w:val="000000"/>
-          <w:sz w:val="28"/>
-          <w:szCs w:val="28"/>
-        </w:rPr>
-      </w:pPr>
-    </w:p>
-    <w:p>
-      <w:pPr>
-        <w:pBdr>
-          <w:top w:val="nil"/>
-          <w:left w:val="nil"/>
-          <w:bottom w:val="nil"/>
-          <w:right w:val="nil"/>
-          <w:between w:val="nil"/>
-        </w:pBdr>
-        <w:shd w:val="clear" w:color="auto" w:fill="FFFFFF"/>
-        <w:rPr>
-          <w:sz w:val="28"/>
-          <w:szCs w:val="28"/>
-        </w:rPr>
-      </w:pPr>
-      <w:r>
-        <w:rPr>
-          <w:b/>
-          <w:color w:val="000000"/>
-          <w:sz w:val="28"/>
-          <w:szCs w:val="28"/>
-        </w:rPr>
-        <w:t xml:space="preserve">Q10. </w:t>
-      </w:r>
-    </w:p>
     <w:p>
       <w:pPr>
         <w:pBdr>
@@ -1720,6 +1865,26 @@
         </w:rPr>
       </w:pPr>
     </w:p>
+    <w:p/>
+    <w:p>
+      <w:pPr>
+        <w:pBdr>
+          <w:bottom w:val="single" w:sz="4" w:space="1" w:color="000000"/>
+        </w:pBdr>
+        <w:rPr>
+          <w:sz w:val="20"/>
+          <w:szCs w:val="20"/>
+        </w:rPr>
+      </w:pPr>
+    </w:p>
+    <w:p>
+      <w:pPr>
+        <w:rPr>
+          <w:sz w:val="20"/>
+          <w:szCs w:val="20"/>
+        </w:rPr>
+      </w:pPr>
+    </w:p>
     <w:p>
       <w:pPr>
         <w:pBdr>
@@ -1760,135 +1925,6 @@
         </w:rPr>
       </w:pPr>
     </w:p>
-    <w:p/>
-    <w:p/>
-    <w:p/>
-    <w:p>
-      <w:pPr>
-        <w:pBdr>
-          <w:top w:val="nil"/>
-          <w:left w:val="nil"/>
-          <w:bottom w:val="nil"/>
-          <w:right w:val="nil"/>
-          <w:between w:val="nil"/>
-        </w:pBdr>
-        <w:shd w:val="clear" w:color="auto" w:fill="FFFFFF"/>
-        <w:rPr>
-          <w:b/>
-          <w:color w:val="000000"/>
-          <w:sz w:val="28"/>
-          <w:szCs w:val="28"/>
-        </w:rPr>
-      </w:pPr>
-    </w:p>
-    <w:p>
-      <w:pPr>
-        <w:pBdr>
-          <w:top w:val="nil"/>
-          <w:left w:val="nil"/>
-          <w:bottom w:val="nil"/>
-          <w:right w:val="nil"/>
-          <w:between w:val="nil"/>
-        </w:pBdr>
-        <w:shd w:val="clear" w:color="auto" w:fill="FFFFFF"/>
-        <w:rPr>
-          <w:sz w:val="28"/>
-          <w:szCs w:val="28"/>
-        </w:rPr>
-      </w:pPr>
-      <w:r>
-        <w:rPr>
-          <w:b/>
-          <w:color w:val="000000"/>
-          <w:sz w:val="28"/>
-          <w:szCs w:val="28"/>
-        </w:rPr>
-        <w:t xml:space="preserve">Q11. </w:t>
-      </w:r>
-    </w:p>
-    <w:p>
-      <w:pPr>
-        <w:pBdr>
-          <w:bottom w:val="single" w:sz="4" w:space="1" w:color="000000"/>
-        </w:pBdr>
-        <w:shd w:val="clear" w:color="auto" w:fill="FFFFFF"/>
-        <w:spacing w:before="280" w:after="280"/>
-        <w:rPr>
-          <w:sz w:val="21"/>
-          <w:szCs w:val="21"/>
-        </w:rPr>
-      </w:pPr>
-    </w:p>
-    <w:p>
-      <w:pPr>
-        <w:rPr>
-          <w:sz w:val="20"/>
-          <w:szCs w:val="20"/>
-        </w:rPr>
-      </w:pPr>
-    </w:p>
-    <w:p>
-      <w:pPr>
-        <w:pBdr>
-          <w:bottom w:val="single" w:sz="4" w:space="1" w:color="000000"/>
-        </w:pBdr>
-        <w:rPr>
-          <w:sz w:val="20"/>
-          <w:szCs w:val="20"/>
-        </w:rPr>
-      </w:pPr>
-    </w:p>
-    <w:p>
-      <w:pPr>
-        <w:rPr>
-          <w:sz w:val="20"/>
-          <w:szCs w:val="20"/>
-        </w:rPr>
-      </w:pPr>
-    </w:p>
-    <w:p>
-      <w:pPr>
-        <w:pBdr>
-          <w:bottom w:val="single" w:sz="4" w:space="1" w:color="000000"/>
-        </w:pBdr>
-        <w:shd w:val="clear" w:color="auto" w:fill="FFFFFF"/>
-        <w:spacing w:before="280" w:after="280"/>
-        <w:rPr>
-          <w:sz w:val="21"/>
-          <w:szCs w:val="21"/>
-        </w:rPr>
-      </w:pPr>
-    </w:p>
-    <w:p>
-      <w:pPr>
-        <w:rPr>
-          <w:sz w:val="20"/>
-          <w:szCs w:val="20"/>
-        </w:rPr>
-      </w:pPr>
-    </w:p>
-    <w:p>
-      <w:pPr>
-        <w:pBdr>
-          <w:bottom w:val="single" w:sz="4" w:space="1" w:color="000000"/>
-        </w:pBdr>
-        <w:rPr>
-          <w:sz w:val="20"/>
-          <w:szCs w:val="20"/>
-        </w:rPr>
-      </w:pPr>
-    </w:p>
-    <w:p>
-      <w:pPr>
-        <w:rPr>
-          <w:sz w:val="20"/>
-          <w:szCs w:val="20"/>
-        </w:rPr>
-      </w:pPr>
-    </w:p>
-    <w:p/>
-    <w:p/>
-    <w:p/>
     <w:p>
       <w:pPr>
         <w:rPr>
@@ -1943,7 +1979,7 @@
           <w:sz w:val="28"/>
           <w:szCs w:val="28"/>
         </w:rPr>
-        <w:t>X</w:t>
+        <w:t>C</w:t>
       </w:r>
     </w:p>
     <w:p>
@@ -1973,7 +2009,7 @@
           <w:sz w:val="28"/>
           <w:szCs w:val="28"/>
         </w:rPr>
-        <w:t>X</w:t>
+        <w:t>B</w:t>
       </w:r>
     </w:p>
     <w:p>
@@ -2003,7 +2039,7 @@
           <w:sz w:val="28"/>
           <w:szCs w:val="28"/>
         </w:rPr>
-        <w:t>X</w:t>
+        <w:t>B</w:t>
       </w:r>
     </w:p>
     <w:p>
@@ -2033,8 +2069,16 @@
           <w:sz w:val="28"/>
           <w:szCs w:val="28"/>
         </w:rPr>
-        <w:t>X</w:t>
-      </w:r>
+        <w:t>B</w:t>
+      </w:r>
+    </w:p>
+    <w:p>
+      <w:pPr>
+        <w:rPr>
+          <w:sz w:val="28"/>
+          <w:szCs w:val="28"/>
+        </w:rPr>
+      </w:pPr>
     </w:p>
     <w:p>
       <w:pPr>
@@ -2058,204 +2102,982 @@
         </w:rPr>
         <w:t xml:space="preserve">. </w:t>
       </w:r>
-      <w:r>
-        <w:rPr>
-          <w:sz w:val="28"/>
-          <w:szCs w:val="28"/>
-        </w:rPr>
-        <w:t>X</w:t>
-      </w:r>
-    </w:p>
-    <w:p>
-      <w:pPr>
-        <w:rPr>
-          <w:sz w:val="28"/>
-          <w:szCs w:val="28"/>
-        </w:rPr>
-      </w:pPr>
-      <w:r>
-        <w:rPr>
-          <w:b/>
-          <w:sz w:val="28"/>
-          <w:szCs w:val="28"/>
-        </w:rPr>
-        <w:t>Q6</w:t>
-      </w:r>
-      <w:r>
-        <w:rPr>
-          <w:sz w:val="28"/>
-          <w:szCs w:val="28"/>
-        </w:rPr>
-        <w:t xml:space="preserve">. </w:t>
-      </w:r>
-      <w:r>
-        <w:rPr>
-          <w:sz w:val="28"/>
-          <w:szCs w:val="28"/>
-        </w:rPr>
-        <w:t>X</w:t>
-      </w:r>
-    </w:p>
-    <w:p>
-      <w:pPr>
-        <w:rPr>
-          <w:sz w:val="28"/>
-          <w:szCs w:val="28"/>
-        </w:rPr>
-      </w:pPr>
-      <w:r>
-        <w:rPr>
-          <w:b/>
-          <w:sz w:val="28"/>
-          <w:szCs w:val="28"/>
-        </w:rPr>
-        <w:t>Q7</w:t>
-      </w:r>
-      <w:r>
-        <w:rPr>
-          <w:sz w:val="28"/>
-          <w:szCs w:val="28"/>
-        </w:rPr>
-        <w:t xml:space="preserve">. </w:t>
-      </w:r>
-      <w:r>
-        <w:rPr>
-          <w:sz w:val="28"/>
-          <w:szCs w:val="28"/>
-        </w:rPr>
-        <w:t>X</w:t>
-      </w:r>
-    </w:p>
-    <w:p>
-      <w:pPr>
-        <w:rPr>
-          <w:sz w:val="28"/>
-          <w:szCs w:val="28"/>
-        </w:rPr>
-      </w:pPr>
-      <w:r>
-        <w:rPr>
-          <w:b/>
-          <w:sz w:val="28"/>
-          <w:szCs w:val="28"/>
-        </w:rPr>
-        <w:t>Q8</w:t>
-      </w:r>
-      <w:r>
-        <w:rPr>
-          <w:sz w:val="28"/>
-          <w:szCs w:val="28"/>
-        </w:rPr>
-        <w:t xml:space="preserve">. </w:t>
-      </w:r>
-      <w:r>
-        <w:rPr>
-          <w:sz w:val="28"/>
-          <w:szCs w:val="28"/>
-        </w:rPr>
-        <w:t>X</w:t>
-      </w:r>
-    </w:p>
-    <w:p>
-      <w:pPr>
-        <w:rPr>
-          <w:sz w:val="28"/>
-          <w:szCs w:val="28"/>
-        </w:rPr>
-      </w:pPr>
-    </w:p>
-    <w:p>
-      <w:pPr>
-        <w:rPr>
-          <w:b/>
-          <w:sz w:val="28"/>
-          <w:szCs w:val="28"/>
-        </w:rPr>
-      </w:pPr>
-      <w:r>
-        <w:rPr>
-          <w:b/>
-          <w:sz w:val="28"/>
-          <w:szCs w:val="28"/>
-        </w:rPr>
-        <w:t>Q9.</w:t>
-      </w:r>
-    </w:p>
-    <w:p>
-      <w:pPr>
-        <w:rPr>
-          <w:b/>
-          <w:sz w:val="28"/>
-          <w:szCs w:val="28"/>
-        </w:rPr>
-      </w:pPr>
-    </w:p>
-    <w:p>
-      <w:pPr>
-        <w:rPr>
-          <w:b/>
-          <w:sz w:val="28"/>
-          <w:szCs w:val="28"/>
-        </w:rPr>
-      </w:pPr>
-      <w:r>
-        <w:rPr>
-          <w:b/>
-          <w:sz w:val="28"/>
-          <w:szCs w:val="28"/>
-        </w:rPr>
-        <w:t xml:space="preserve"> </w:t>
-      </w:r>
-    </w:p>
-    <w:p>
-      <w:pPr>
-        <w:rPr>
-          <w:b/>
-          <w:sz w:val="28"/>
-          <w:szCs w:val="28"/>
-        </w:rPr>
-      </w:pPr>
-      <w:r>
-        <w:rPr>
-          <w:b/>
-          <w:sz w:val="28"/>
-          <w:szCs w:val="28"/>
-        </w:rPr>
-        <w:t>Q10.</w:t>
-      </w:r>
-    </w:p>
-    <w:p>
-      <w:pPr>
-        <w:rPr>
-          <w:sz w:val="28"/>
-          <w:szCs w:val="28"/>
-        </w:rPr>
-      </w:pPr>
-    </w:p>
-    <w:p>
-      <w:pPr>
-        <w:rPr>
-          <w:sz w:val="28"/>
-          <w:szCs w:val="28"/>
-        </w:rPr>
-      </w:pPr>
-    </w:p>
-    <w:p>
-      <w:pPr>
-        <w:rPr>
-          <w:b/>
-          <w:sz w:val="28"/>
-          <w:szCs w:val="28"/>
-        </w:rPr>
-      </w:pPr>
-      <w:r>
-        <w:rPr>
-          <w:b/>
-          <w:sz w:val="28"/>
-          <w:szCs w:val="28"/>
-        </w:rPr>
-        <w:t>Q11.</w:t>
-      </w:r>
+    </w:p>
+    <w:p>
+      <w:pPr>
+        <w:numPr>
+          <w:ilvl w:val="0"/>
+          <w:numId w:val="6"/>
+        </w:numPr>
+        <w:rPr>
+          <w:sz w:val="28"/>
+          <w:szCs w:val="28"/>
+        </w:rPr>
+      </w:pPr>
+      <w:r>
+        <w:rPr>
+          <w:b/>
+          <w:bCs/>
+          <w:sz w:val="28"/>
+          <w:szCs w:val="28"/>
+        </w:rPr>
+        <w:t>Level 1 (1–2 marks):</w:t>
+      </w:r>
+    </w:p>
+    <w:p>
+      <w:pPr>
+        <w:numPr>
+          <w:ilvl w:val="1"/>
+          <w:numId w:val="6"/>
+        </w:numPr>
+        <w:rPr>
+          <w:sz w:val="28"/>
+          <w:szCs w:val="28"/>
+        </w:rPr>
+      </w:pPr>
+      <w:r>
+        <w:rPr>
+          <w:sz w:val="28"/>
+          <w:szCs w:val="28"/>
+        </w:rPr>
+        <w:t>Basic identification of </w:t>
+      </w:r>
+      <w:r>
+        <w:rPr>
+          <w:b/>
+          <w:bCs/>
+          <w:sz w:val="28"/>
+          <w:szCs w:val="28"/>
+        </w:rPr>
+        <w:t>one or two</w:t>
+      </w:r>
+      <w:r>
+        <w:rPr>
+          <w:sz w:val="28"/>
+          <w:szCs w:val="28"/>
+        </w:rPr>
+        <w:t> responsibilities with minimal explanation.</w:t>
+      </w:r>
+    </w:p>
+    <w:p>
+      <w:pPr>
+        <w:numPr>
+          <w:ilvl w:val="1"/>
+          <w:numId w:val="6"/>
+        </w:numPr>
+        <w:rPr>
+          <w:sz w:val="28"/>
+          <w:szCs w:val="28"/>
+        </w:rPr>
+      </w:pPr>
+      <w:r>
+        <w:rPr>
+          <w:sz w:val="28"/>
+          <w:szCs w:val="28"/>
+        </w:rPr>
+        <w:t>Example: </w:t>
+      </w:r>
+      <w:r>
+        <w:rPr>
+          <w:i/>
+          <w:iCs/>
+          <w:sz w:val="28"/>
+          <w:szCs w:val="28"/>
+        </w:rPr>
+        <w:t>"Designers should use sustainable materials."</w:t>
+      </w:r>
+      <w:r>
+        <w:rPr>
+          <w:sz w:val="28"/>
+          <w:szCs w:val="28"/>
+        </w:rPr>
+        <w:t> (No elaboration on impact or methods.)</w:t>
+      </w:r>
+    </w:p>
+    <w:p>
+      <w:pPr>
+        <w:numPr>
+          <w:ilvl w:val="1"/>
+          <w:numId w:val="6"/>
+        </w:numPr>
+        <w:rPr>
+          <w:sz w:val="28"/>
+          <w:szCs w:val="28"/>
+        </w:rPr>
+      </w:pPr>
+      <w:r>
+        <w:rPr>
+          <w:sz w:val="28"/>
+          <w:szCs w:val="28"/>
+        </w:rPr>
+        <w:t>No examples or vague linkage to ethical outcomes.</w:t>
+      </w:r>
+    </w:p>
+    <w:p>
+      <w:pPr>
+        <w:numPr>
+          <w:ilvl w:val="0"/>
+          <w:numId w:val="6"/>
+        </w:numPr>
+        <w:rPr>
+          <w:sz w:val="28"/>
+          <w:szCs w:val="28"/>
+        </w:rPr>
+      </w:pPr>
+      <w:r>
+        <w:rPr>
+          <w:b/>
+          <w:bCs/>
+          <w:sz w:val="28"/>
+          <w:szCs w:val="28"/>
+        </w:rPr>
+        <w:t>Level 2 (3–4 marks):</w:t>
+      </w:r>
+    </w:p>
+    <w:p>
+      <w:pPr>
+        <w:numPr>
+          <w:ilvl w:val="1"/>
+          <w:numId w:val="6"/>
+        </w:numPr>
+        <w:rPr>
+          <w:sz w:val="28"/>
+          <w:szCs w:val="28"/>
+        </w:rPr>
+      </w:pPr>
+      <w:r>
+        <w:rPr>
+          <w:sz w:val="28"/>
+          <w:szCs w:val="28"/>
+        </w:rPr>
+        <w:t>Clear explanation of </w:t>
+      </w:r>
+      <w:r>
+        <w:rPr>
+          <w:b/>
+          <w:bCs/>
+          <w:sz w:val="28"/>
+          <w:szCs w:val="28"/>
+        </w:rPr>
+        <w:t>two</w:t>
+      </w:r>
+      <w:r>
+        <w:rPr>
+          <w:sz w:val="28"/>
+          <w:szCs w:val="28"/>
+        </w:rPr>
+        <w:t> responsibilities with </w:t>
+      </w:r>
+      <w:r>
+        <w:rPr>
+          <w:b/>
+          <w:bCs/>
+          <w:sz w:val="28"/>
+          <w:szCs w:val="28"/>
+        </w:rPr>
+        <w:t>specific details</w:t>
+      </w:r>
+      <w:r>
+        <w:rPr>
+          <w:sz w:val="28"/>
+          <w:szCs w:val="28"/>
+        </w:rPr>
+        <w:t> and </w:t>
+      </w:r>
+      <w:r>
+        <w:rPr>
+          <w:b/>
+          <w:bCs/>
+          <w:sz w:val="28"/>
+          <w:szCs w:val="28"/>
+        </w:rPr>
+        <w:t>examples</w:t>
+      </w:r>
+      <w:r>
+        <w:rPr>
+          <w:sz w:val="28"/>
+          <w:szCs w:val="28"/>
+        </w:rPr>
+        <w:t>.</w:t>
+      </w:r>
+    </w:p>
+    <w:p>
+      <w:pPr>
+        <w:numPr>
+          <w:ilvl w:val="1"/>
+          <w:numId w:val="6"/>
+        </w:numPr>
+        <w:rPr>
+          <w:sz w:val="28"/>
+          <w:szCs w:val="28"/>
+        </w:rPr>
+      </w:pPr>
+      <w:r>
+        <w:rPr>
+          <w:sz w:val="28"/>
+          <w:szCs w:val="28"/>
+        </w:rPr>
+        <w:t>Demonstrates understanding of how these responsibilities address ethical concerns.</w:t>
+      </w:r>
+    </w:p>
+    <w:p>
+      <w:pPr>
+        <w:numPr>
+          <w:ilvl w:val="1"/>
+          <w:numId w:val="6"/>
+        </w:numPr>
+        <w:rPr>
+          <w:sz w:val="28"/>
+          <w:szCs w:val="28"/>
+        </w:rPr>
+      </w:pPr>
+      <w:r>
+        <w:rPr>
+          <w:sz w:val="28"/>
+          <w:szCs w:val="28"/>
+        </w:rPr>
+        <w:t>Example:</w:t>
+      </w:r>
+    </w:p>
+    <w:p>
+      <w:pPr>
+        <w:numPr>
+          <w:ilvl w:val="2"/>
+          <w:numId w:val="6"/>
+        </w:numPr>
+        <w:rPr>
+          <w:sz w:val="28"/>
+          <w:szCs w:val="28"/>
+        </w:rPr>
+      </w:pPr>
+      <w:r>
+        <w:rPr>
+          <w:i/>
+          <w:iCs/>
+          <w:sz w:val="28"/>
+          <w:szCs w:val="28"/>
+        </w:rPr>
+        <w:t>"Using sustainable materials like recycled plastics reduces environmental harm by minimi</w:t>
+      </w:r>
+      <w:r>
+        <w:rPr>
+          <w:i/>
+          <w:iCs/>
+          <w:sz w:val="28"/>
+          <w:szCs w:val="28"/>
+        </w:rPr>
+        <w:t>s</w:t>
+      </w:r>
+      <w:r>
+        <w:rPr>
+          <w:i/>
+          <w:iCs/>
+          <w:sz w:val="28"/>
+          <w:szCs w:val="28"/>
+        </w:rPr>
+        <w:t>ing landfill waste."</w:t>
+      </w:r>
+    </w:p>
+    <w:p>
+      <w:pPr>
+        <w:numPr>
+          <w:ilvl w:val="2"/>
+          <w:numId w:val="6"/>
+        </w:numPr>
+        <w:rPr>
+          <w:sz w:val="28"/>
+          <w:szCs w:val="28"/>
+        </w:rPr>
+      </w:pPr>
+      <w:r>
+        <w:rPr>
+          <w:i/>
+          <w:iCs/>
+          <w:sz w:val="28"/>
+          <w:szCs w:val="28"/>
+        </w:rPr>
+        <w:t>"Ensuring fair wages in factories prevents worker exploitation, promoting social equity."</w:t>
+      </w:r>
+    </w:p>
+    <w:p>
+      <w:pPr>
+        <w:numPr>
+          <w:ilvl w:val="1"/>
+          <w:numId w:val="6"/>
+        </w:numPr>
+        <w:rPr>
+          <w:sz w:val="28"/>
+          <w:szCs w:val="28"/>
+        </w:rPr>
+      </w:pPr>
+      <w:r>
+        <w:rPr>
+          <w:sz w:val="28"/>
+          <w:szCs w:val="28"/>
+        </w:rPr>
+        <w:t>Award 3 marks for one well-developed point or partial development of two.</w:t>
+      </w:r>
+    </w:p>
+    <w:p>
+      <w:pPr>
+        <w:numPr>
+          <w:ilvl w:val="1"/>
+          <w:numId w:val="6"/>
+        </w:numPr>
+        <w:rPr>
+          <w:sz w:val="28"/>
+          <w:szCs w:val="28"/>
+        </w:rPr>
+      </w:pPr>
+      <w:r>
+        <w:rPr>
+          <w:b/>
+          <w:bCs/>
+          <w:sz w:val="28"/>
+          <w:szCs w:val="28"/>
+        </w:rPr>
+        <w:t>Full marks (4)</w:t>
+      </w:r>
+      <w:r>
+        <w:rPr>
+          <w:sz w:val="28"/>
+          <w:szCs w:val="28"/>
+        </w:rPr>
+        <w:t> require </w:t>
+      </w:r>
+      <w:r>
+        <w:rPr>
+          <w:b/>
+          <w:bCs/>
+          <w:sz w:val="28"/>
+          <w:szCs w:val="28"/>
+        </w:rPr>
+        <w:t>both</w:t>
+      </w:r>
+      <w:r>
+        <w:rPr>
+          <w:sz w:val="28"/>
+          <w:szCs w:val="28"/>
+        </w:rPr>
+        <w:t> points to be fully elaborated with examples.</w:t>
+      </w:r>
+    </w:p>
+    <w:p>
+      <w:pPr>
+        <w:rPr>
+          <w:sz w:val="28"/>
+          <w:szCs w:val="28"/>
+        </w:rPr>
+      </w:pPr>
+    </w:p>
+    <w:p>
+      <w:pPr>
+        <w:rPr>
+          <w:b/>
+          <w:bCs/>
+          <w:sz w:val="28"/>
+          <w:szCs w:val="28"/>
+        </w:rPr>
+      </w:pPr>
+      <w:r>
+        <w:rPr>
+          <w:b/>
+          <w:bCs/>
+          <w:sz w:val="28"/>
+          <w:szCs w:val="28"/>
+        </w:rPr>
+        <w:t>Q6.</w:t>
+      </w:r>
+    </w:p>
+    <w:p>
+      <w:pPr>
+        <w:pStyle w:val="ListParagraph"/>
+        <w:numPr>
+          <w:ilvl w:val="0"/>
+          <w:numId w:val="9"/>
+        </w:numPr>
+        <w:rPr>
+          <w:sz w:val="28"/>
+          <w:szCs w:val="28"/>
+        </w:rPr>
+      </w:pPr>
+      <w:r>
+        <w:rPr>
+          <w:b/>
+          <w:bCs/>
+          <w:sz w:val="28"/>
+          <w:szCs w:val="28"/>
+        </w:rPr>
+        <w:t>Level 1 (1–2 marks):</w:t>
+      </w:r>
+    </w:p>
+    <w:p>
+      <w:pPr>
+        <w:numPr>
+          <w:ilvl w:val="1"/>
+          <w:numId w:val="7"/>
+        </w:numPr>
+        <w:rPr>
+          <w:sz w:val="28"/>
+          <w:szCs w:val="28"/>
+        </w:rPr>
+      </w:pPr>
+      <w:r>
+        <w:rPr>
+          <w:sz w:val="28"/>
+          <w:szCs w:val="28"/>
+        </w:rPr>
+        <w:t>Superficial description of Fairtrade’s role (e.g., </w:t>
+      </w:r>
+      <w:r>
+        <w:rPr>
+          <w:i/>
+          <w:iCs/>
+          <w:sz w:val="28"/>
+          <w:szCs w:val="28"/>
+        </w:rPr>
+        <w:t>"Fairtrade helps farmers"</w:t>
+      </w:r>
+      <w:r>
+        <w:rPr>
+          <w:sz w:val="28"/>
+          <w:szCs w:val="28"/>
+        </w:rPr>
+        <w:t>) without linking to design or demand.</w:t>
+      </w:r>
+    </w:p>
+    <w:p>
+      <w:pPr>
+        <w:numPr>
+          <w:ilvl w:val="1"/>
+          <w:numId w:val="7"/>
+        </w:numPr>
+        <w:rPr>
+          <w:sz w:val="28"/>
+          <w:szCs w:val="28"/>
+        </w:rPr>
+      </w:pPr>
+      <w:r>
+        <w:rPr>
+          <w:sz w:val="28"/>
+          <w:szCs w:val="28"/>
+        </w:rPr>
+        <w:t>Limited or no examples.</w:t>
+      </w:r>
+    </w:p>
+    <w:p>
+      <w:pPr>
+        <w:numPr>
+          <w:ilvl w:val="1"/>
+          <w:numId w:val="7"/>
+        </w:numPr>
+        <w:rPr>
+          <w:sz w:val="28"/>
+          <w:szCs w:val="28"/>
+        </w:rPr>
+      </w:pPr>
+      <w:r>
+        <w:rPr>
+          <w:sz w:val="28"/>
+          <w:szCs w:val="28"/>
+        </w:rPr>
+        <w:t>Lacks analysis of pros/cons or causal relationships.</w:t>
+      </w:r>
+    </w:p>
+    <w:p>
+      <w:pPr>
+        <w:numPr>
+          <w:ilvl w:val="0"/>
+          <w:numId w:val="7"/>
+        </w:numPr>
+        <w:rPr>
+          <w:sz w:val="28"/>
+          <w:szCs w:val="28"/>
+        </w:rPr>
+      </w:pPr>
+      <w:r>
+        <w:rPr>
+          <w:b/>
+          <w:bCs/>
+          <w:sz w:val="28"/>
+          <w:szCs w:val="28"/>
+        </w:rPr>
+        <w:t>Level 2 (3–4 marks):</w:t>
+      </w:r>
+    </w:p>
+    <w:p>
+      <w:pPr>
+        <w:numPr>
+          <w:ilvl w:val="1"/>
+          <w:numId w:val="7"/>
+        </w:numPr>
+        <w:rPr>
+          <w:sz w:val="28"/>
+          <w:szCs w:val="28"/>
+        </w:rPr>
+      </w:pPr>
+      <w:r>
+        <w:rPr>
+          <w:sz w:val="28"/>
+          <w:szCs w:val="28"/>
+        </w:rPr>
+        <w:t>Explains </w:t>
+      </w:r>
+      <w:r>
+        <w:rPr>
+          <w:b/>
+          <w:bCs/>
+          <w:sz w:val="28"/>
+          <w:szCs w:val="28"/>
+        </w:rPr>
+        <w:t>at least two</w:t>
+      </w:r>
+      <w:r>
+        <w:rPr>
+          <w:sz w:val="28"/>
+          <w:szCs w:val="28"/>
+        </w:rPr>
+        <w:t> impacts with </w:t>
+      </w:r>
+      <w:r>
+        <w:rPr>
+          <w:b/>
+          <w:bCs/>
+          <w:sz w:val="28"/>
+          <w:szCs w:val="28"/>
+        </w:rPr>
+        <w:t>some analysis</w:t>
+      </w:r>
+      <w:r>
+        <w:rPr>
+          <w:sz w:val="28"/>
+          <w:szCs w:val="28"/>
+        </w:rPr>
+        <w:t> and </w:t>
+      </w:r>
+      <w:r>
+        <w:rPr>
+          <w:b/>
+          <w:bCs/>
+          <w:sz w:val="28"/>
+          <w:szCs w:val="28"/>
+        </w:rPr>
+        <w:t>basic examples</w:t>
+      </w:r>
+      <w:r>
+        <w:rPr>
+          <w:sz w:val="28"/>
+          <w:szCs w:val="28"/>
+        </w:rPr>
+        <w:t>.</w:t>
+      </w:r>
+    </w:p>
+    <w:p>
+      <w:pPr>
+        <w:numPr>
+          <w:ilvl w:val="1"/>
+          <w:numId w:val="7"/>
+        </w:numPr>
+        <w:rPr>
+          <w:sz w:val="28"/>
+          <w:szCs w:val="28"/>
+        </w:rPr>
+      </w:pPr>
+      <w:r>
+        <w:rPr>
+          <w:sz w:val="28"/>
+          <w:szCs w:val="28"/>
+        </w:rPr>
+        <w:t>Example:</w:t>
+      </w:r>
+    </w:p>
+    <w:p>
+      <w:pPr>
+        <w:numPr>
+          <w:ilvl w:val="2"/>
+          <w:numId w:val="7"/>
+        </w:numPr>
+        <w:rPr>
+          <w:sz w:val="28"/>
+          <w:szCs w:val="28"/>
+        </w:rPr>
+      </w:pPr>
+      <w:r>
+        <w:rPr>
+          <w:i/>
+          <w:iCs/>
+          <w:sz w:val="28"/>
+          <w:szCs w:val="28"/>
+        </w:rPr>
+        <w:lastRenderedPageBreak/>
+        <w:t>"Fairtrade ensures ethical sourcing, which designers highlight in eco-friendly packaging (e.g., Divine Chocolate). This attracts conscious consumers."</w:t>
+      </w:r>
+    </w:p>
+    <w:p>
+      <w:pPr>
+        <w:numPr>
+          <w:ilvl w:val="1"/>
+          <w:numId w:val="7"/>
+        </w:numPr>
+        <w:rPr>
+          <w:sz w:val="28"/>
+          <w:szCs w:val="28"/>
+        </w:rPr>
+      </w:pPr>
+      <w:r>
+        <w:rPr>
+          <w:sz w:val="28"/>
+          <w:szCs w:val="28"/>
+        </w:rPr>
+        <w:t>May mention trade-offs (e.g., higher costs) but lacks depth.</w:t>
+      </w:r>
+    </w:p>
+    <w:p>
+      <w:pPr>
+        <w:numPr>
+          <w:ilvl w:val="0"/>
+          <w:numId w:val="7"/>
+        </w:numPr>
+        <w:rPr>
+          <w:sz w:val="28"/>
+          <w:szCs w:val="28"/>
+        </w:rPr>
+      </w:pPr>
+      <w:r>
+        <w:rPr>
+          <w:b/>
+          <w:bCs/>
+          <w:sz w:val="28"/>
+          <w:szCs w:val="28"/>
+        </w:rPr>
+        <w:t>Level 3 (5–6 marks):</w:t>
+      </w:r>
+    </w:p>
+    <w:p>
+      <w:pPr>
+        <w:numPr>
+          <w:ilvl w:val="1"/>
+          <w:numId w:val="7"/>
+        </w:numPr>
+        <w:rPr>
+          <w:sz w:val="28"/>
+          <w:szCs w:val="28"/>
+        </w:rPr>
+      </w:pPr>
+      <w:r>
+        <w:rPr>
+          <w:b/>
+          <w:bCs/>
+          <w:sz w:val="28"/>
+          <w:szCs w:val="28"/>
+        </w:rPr>
+        <w:t>Comprehensive evaluation</w:t>
+      </w:r>
+      <w:r>
+        <w:rPr>
+          <w:sz w:val="28"/>
+          <w:szCs w:val="28"/>
+        </w:rPr>
+        <w:t> of </w:t>
+      </w:r>
+      <w:r>
+        <w:rPr>
+          <w:b/>
+          <w:bCs/>
+          <w:sz w:val="28"/>
+          <w:szCs w:val="28"/>
+        </w:rPr>
+        <w:t>multiple impacts</w:t>
+      </w:r>
+      <w:r>
+        <w:rPr>
+          <w:sz w:val="28"/>
+          <w:szCs w:val="28"/>
+        </w:rPr>
+        <w:t> with </w:t>
+      </w:r>
+      <w:r>
+        <w:rPr>
+          <w:b/>
+          <w:bCs/>
+          <w:sz w:val="28"/>
+          <w:szCs w:val="28"/>
+        </w:rPr>
+        <w:t>detailed examples</w:t>
+      </w:r>
+      <w:r>
+        <w:rPr>
+          <w:sz w:val="28"/>
+          <w:szCs w:val="28"/>
+        </w:rPr>
+        <w:t> and </w:t>
+      </w:r>
+      <w:r>
+        <w:rPr>
+          <w:b/>
+          <w:bCs/>
+          <w:sz w:val="28"/>
+          <w:szCs w:val="28"/>
+        </w:rPr>
+        <w:t>critical analysis</w:t>
+      </w:r>
+      <w:r>
+        <w:rPr>
+          <w:sz w:val="28"/>
+          <w:szCs w:val="28"/>
+        </w:rPr>
+        <w:t>.</w:t>
+      </w:r>
+    </w:p>
+    <w:p>
+      <w:pPr>
+        <w:numPr>
+          <w:ilvl w:val="1"/>
+          <w:numId w:val="7"/>
+        </w:numPr>
+        <w:rPr>
+          <w:sz w:val="28"/>
+          <w:szCs w:val="28"/>
+        </w:rPr>
+      </w:pPr>
+      <w:r>
+        <w:rPr>
+          <w:sz w:val="28"/>
+          <w:szCs w:val="28"/>
+        </w:rPr>
+        <w:t>Example arguments:</w:t>
+      </w:r>
+    </w:p>
+    <w:p>
+      <w:pPr>
+        <w:numPr>
+          <w:ilvl w:val="2"/>
+          <w:numId w:val="8"/>
+        </w:numPr>
+        <w:rPr>
+          <w:sz w:val="28"/>
+          <w:szCs w:val="28"/>
+        </w:rPr>
+      </w:pPr>
+      <w:r>
+        <w:rPr>
+          <w:b/>
+          <w:bCs/>
+          <w:sz w:val="28"/>
+          <w:szCs w:val="28"/>
+        </w:rPr>
+        <w:t>Design Impact</w:t>
+      </w:r>
+      <w:r>
+        <w:rPr>
+          <w:sz w:val="28"/>
+          <w:szCs w:val="28"/>
+        </w:rPr>
+        <w:t>: </w:t>
+      </w:r>
+      <w:r>
+        <w:rPr>
+          <w:i/>
+          <w:iCs/>
+          <w:sz w:val="28"/>
+          <w:szCs w:val="28"/>
+        </w:rPr>
+        <w:t>"Fairtrade mandates traceable supply chains, pushing designers to use certified materials (e.g., Patagonia’s Fair Trade Certified™ clothing). This limits material choices but boosts brand integrity."</w:t>
+      </w:r>
+    </w:p>
+    <w:p>
+      <w:pPr>
+        <w:numPr>
+          <w:ilvl w:val="2"/>
+          <w:numId w:val="8"/>
+        </w:numPr>
+        <w:rPr>
+          <w:sz w:val="28"/>
+          <w:szCs w:val="28"/>
+        </w:rPr>
+      </w:pPr>
+      <w:r>
+        <w:rPr>
+          <w:b/>
+          <w:bCs/>
+          <w:sz w:val="28"/>
+          <w:szCs w:val="28"/>
+        </w:rPr>
+        <w:t>Consumer Demand</w:t>
+      </w:r>
+      <w:r>
+        <w:rPr>
+          <w:sz w:val="28"/>
+          <w:szCs w:val="28"/>
+        </w:rPr>
+        <w:t>: </w:t>
+      </w:r>
+      <w:r>
+        <w:rPr>
+          <w:i/>
+          <w:iCs/>
+          <w:sz w:val="28"/>
+          <w:szCs w:val="28"/>
+        </w:rPr>
+        <w:t xml:space="preserve">"Ethical branding increases loyalty among socially aware demographics (e.g., millennials), as seen with </w:t>
+      </w:r>
+      <w:proofErr w:type="spellStart"/>
+      <w:r>
+        <w:rPr>
+          <w:i/>
+          <w:iCs/>
+          <w:sz w:val="28"/>
+          <w:szCs w:val="28"/>
+        </w:rPr>
+        <w:t>Cafédirect’s</w:t>
+      </w:r>
+      <w:proofErr w:type="spellEnd"/>
+      <w:r>
+        <w:rPr>
+          <w:i/>
+          <w:iCs/>
+          <w:sz w:val="28"/>
+          <w:szCs w:val="28"/>
+        </w:rPr>
+        <w:t xml:space="preserve"> market growth. However, premium pricing can exclude budget-conscious buyers."</w:t>
+      </w:r>
+    </w:p>
+    <w:p>
+      <w:pPr>
+        <w:numPr>
+          <w:ilvl w:val="2"/>
+          <w:numId w:val="8"/>
+        </w:numPr>
+        <w:rPr>
+          <w:sz w:val="28"/>
+          <w:szCs w:val="28"/>
+        </w:rPr>
+      </w:pPr>
+      <w:r>
+        <w:rPr>
+          <w:b/>
+          <w:bCs/>
+          <w:sz w:val="28"/>
+          <w:szCs w:val="28"/>
+        </w:rPr>
+        <w:t>Balanced View</w:t>
+      </w:r>
+      <w:r>
+        <w:rPr>
+          <w:sz w:val="28"/>
+          <w:szCs w:val="28"/>
+        </w:rPr>
+        <w:t>: </w:t>
+      </w:r>
+      <w:r>
+        <w:rPr>
+          <w:i/>
+          <w:iCs/>
+          <w:sz w:val="28"/>
+          <w:szCs w:val="28"/>
+        </w:rPr>
+        <w:t>"While Fairtrade drives ethical innovation, reliance on certifications risks ‘greenwashing’ if brands prioritize marketing over genuine sustainability."</w:t>
+      </w:r>
+    </w:p>
+    <w:p>
+      <w:pPr>
+        <w:numPr>
+          <w:ilvl w:val="1"/>
+          <w:numId w:val="7"/>
+        </w:numPr>
+        <w:rPr>
+          <w:sz w:val="28"/>
+          <w:szCs w:val="28"/>
+        </w:rPr>
+      </w:pPr>
+      <w:r>
+        <w:rPr>
+          <w:b/>
+          <w:bCs/>
+          <w:sz w:val="28"/>
+          <w:szCs w:val="28"/>
+        </w:rPr>
+        <w:t>Full marks (6)</w:t>
+      </w:r>
+      <w:r>
+        <w:rPr>
+          <w:sz w:val="28"/>
+          <w:szCs w:val="28"/>
+        </w:rPr>
+        <w:t> require </w:t>
+      </w:r>
+      <w:r>
+        <w:rPr>
+          <w:b/>
+          <w:bCs/>
+          <w:sz w:val="28"/>
+          <w:szCs w:val="28"/>
+        </w:rPr>
+        <w:t>three well-developed points</w:t>
+      </w:r>
+      <w:r>
+        <w:rPr>
+          <w:sz w:val="28"/>
+          <w:szCs w:val="28"/>
+        </w:rPr>
+        <w:t> with </w:t>
+      </w:r>
+      <w:r>
+        <w:rPr>
+          <w:b/>
+          <w:bCs/>
+          <w:sz w:val="28"/>
+          <w:szCs w:val="28"/>
+        </w:rPr>
+        <w:t>examples</w:t>
+      </w:r>
+      <w:r>
+        <w:rPr>
+          <w:sz w:val="28"/>
+          <w:szCs w:val="28"/>
+        </w:rPr>
+        <w:t>, </w:t>
+      </w:r>
+      <w:r>
+        <w:rPr>
+          <w:b/>
+          <w:bCs/>
+          <w:sz w:val="28"/>
+          <w:szCs w:val="28"/>
+        </w:rPr>
+        <w:t>analysis of trade-offs</w:t>
+      </w:r>
+      <w:r>
+        <w:rPr>
+          <w:sz w:val="28"/>
+          <w:szCs w:val="28"/>
+        </w:rPr>
+        <w:t>, and </w:t>
+      </w:r>
+      <w:r>
+        <w:rPr>
+          <w:b/>
+          <w:bCs/>
+          <w:sz w:val="28"/>
+          <w:szCs w:val="28"/>
+        </w:rPr>
+        <w:t>original insight</w:t>
+      </w:r>
+      <w:r>
+        <w:rPr>
+          <w:sz w:val="28"/>
+          <w:szCs w:val="28"/>
+        </w:rPr>
+        <w:t>.</w:t>
+      </w:r>
+    </w:p>
+    <w:p>
+      <w:pPr>
+        <w:rPr>
+          <w:sz w:val="28"/>
+          <w:szCs w:val="28"/>
+        </w:rPr>
+      </w:pPr>
     </w:p>
     <w:p>
       <w:pPr>
@@ -2462,6 +3284,264 @@
     </w:lvl>
   </w:abstractNum>
   <w:abstractNum w:abstractNumId="1" w15:restartNumberingAfterBreak="0">
+    <w:nsid w:val="0AF04862"/>
+    <w:multiLevelType w:val="hybridMultilevel"/>
+    <w:tmpl w:val="44F007EE"/>
+    <w:lvl w:ilvl="0" w:tplc="08090001">
+      <w:start w:val="1"/>
+      <w:numFmt w:val="bullet"/>
+      <w:lvlText w:val=""/>
+      <w:lvlJc w:val="left"/>
+      <w:pPr>
+        <w:ind w:left="720" w:hanging="360"/>
+      </w:pPr>
+      <w:rPr>
+        <w:rFonts w:ascii="Symbol" w:hAnsi="Symbol" w:hint="default"/>
+      </w:rPr>
+    </w:lvl>
+    <w:lvl w:ilvl="1" w:tplc="08090003" w:tentative="1">
+      <w:start w:val="1"/>
+      <w:numFmt w:val="bullet"/>
+      <w:lvlText w:val="o"/>
+      <w:lvlJc w:val="left"/>
+      <w:pPr>
+        <w:ind w:left="1440" w:hanging="360"/>
+      </w:pPr>
+      <w:rPr>
+        <w:rFonts w:ascii="Courier New" w:hAnsi="Courier New" w:cs="Courier New" w:hint="default"/>
+      </w:rPr>
+    </w:lvl>
+    <w:lvl w:ilvl="2" w:tplc="08090005" w:tentative="1">
+      <w:start w:val="1"/>
+      <w:numFmt w:val="bullet"/>
+      <w:lvlText w:val=""/>
+      <w:lvlJc w:val="left"/>
+      <w:pPr>
+        <w:ind w:left="2160" w:hanging="360"/>
+      </w:pPr>
+      <w:rPr>
+        <w:rFonts w:ascii="Wingdings" w:hAnsi="Wingdings" w:hint="default"/>
+      </w:rPr>
+    </w:lvl>
+    <w:lvl w:ilvl="3" w:tplc="08090001" w:tentative="1">
+      <w:start w:val="1"/>
+      <w:numFmt w:val="bullet"/>
+      <w:lvlText w:val=""/>
+      <w:lvlJc w:val="left"/>
+      <w:pPr>
+        <w:ind w:left="2880" w:hanging="360"/>
+      </w:pPr>
+      <w:rPr>
+        <w:rFonts w:ascii="Symbol" w:hAnsi="Symbol" w:hint="default"/>
+      </w:rPr>
+    </w:lvl>
+    <w:lvl w:ilvl="4" w:tplc="08090003" w:tentative="1">
+      <w:start w:val="1"/>
+      <w:numFmt w:val="bullet"/>
+      <w:lvlText w:val="o"/>
+      <w:lvlJc w:val="left"/>
+      <w:pPr>
+        <w:ind w:left="3600" w:hanging="360"/>
+      </w:pPr>
+      <w:rPr>
+        <w:rFonts w:ascii="Courier New" w:hAnsi="Courier New" w:cs="Courier New" w:hint="default"/>
+      </w:rPr>
+    </w:lvl>
+    <w:lvl w:ilvl="5" w:tplc="08090005" w:tentative="1">
+      <w:start w:val="1"/>
+      <w:numFmt w:val="bullet"/>
+      <w:lvlText w:val=""/>
+      <w:lvlJc w:val="left"/>
+      <w:pPr>
+        <w:ind w:left="4320" w:hanging="360"/>
+      </w:pPr>
+      <w:rPr>
+        <w:rFonts w:ascii="Wingdings" w:hAnsi="Wingdings" w:hint="default"/>
+      </w:rPr>
+    </w:lvl>
+    <w:lvl w:ilvl="6" w:tplc="08090001" w:tentative="1">
+      <w:start w:val="1"/>
+      <w:numFmt w:val="bullet"/>
+      <w:lvlText w:val=""/>
+      <w:lvlJc w:val="left"/>
+      <w:pPr>
+        <w:ind w:left="5040" w:hanging="360"/>
+      </w:pPr>
+      <w:rPr>
+        <w:rFonts w:ascii="Symbol" w:hAnsi="Symbol" w:hint="default"/>
+      </w:rPr>
+    </w:lvl>
+    <w:lvl w:ilvl="7" w:tplc="08090003" w:tentative="1">
+      <w:start w:val="1"/>
+      <w:numFmt w:val="bullet"/>
+      <w:lvlText w:val="o"/>
+      <w:lvlJc w:val="left"/>
+      <w:pPr>
+        <w:ind w:left="5760" w:hanging="360"/>
+      </w:pPr>
+      <w:rPr>
+        <w:rFonts w:ascii="Courier New" w:hAnsi="Courier New" w:cs="Courier New" w:hint="default"/>
+      </w:rPr>
+    </w:lvl>
+    <w:lvl w:ilvl="8" w:tplc="08090005" w:tentative="1">
+      <w:start w:val="1"/>
+      <w:numFmt w:val="bullet"/>
+      <w:lvlText w:val=""/>
+      <w:lvlJc w:val="left"/>
+      <w:pPr>
+        <w:ind w:left="6480" w:hanging="360"/>
+      </w:pPr>
+      <w:rPr>
+        <w:rFonts w:ascii="Wingdings" w:hAnsi="Wingdings" w:hint="default"/>
+      </w:rPr>
+    </w:lvl>
+  </w:abstractNum>
+  <w:abstractNum w:abstractNumId="2" w15:restartNumberingAfterBreak="0">
+    <w:nsid w:val="0BF449D7"/>
+    <w:multiLevelType w:val="multilevel"/>
+    <w:tmpl w:val="EAE26954"/>
+    <w:lvl w:ilvl="0">
+      <w:start w:val="1"/>
+      <w:numFmt w:val="bullet"/>
+      <w:lvlText w:val=""/>
+      <w:lvlJc w:val="left"/>
+      <w:pPr>
+        <w:tabs>
+          <w:tab w:val="num" w:pos="720"/>
+        </w:tabs>
+        <w:ind w:left="720" w:hanging="360"/>
+      </w:pPr>
+      <w:rPr>
+        <w:rFonts w:ascii="Symbol" w:hAnsi="Symbol" w:hint="default"/>
+        <w:sz w:val="20"/>
+      </w:rPr>
+    </w:lvl>
+    <w:lvl w:ilvl="1">
+      <w:start w:val="1"/>
+      <w:numFmt w:val="bullet"/>
+      <w:lvlText w:val="o"/>
+      <w:lvlJc w:val="left"/>
+      <w:pPr>
+        <w:tabs>
+          <w:tab w:val="num" w:pos="1440"/>
+        </w:tabs>
+        <w:ind w:left="1440" w:hanging="360"/>
+      </w:pPr>
+      <w:rPr>
+        <w:rFonts w:ascii="Courier New" w:hAnsi="Courier New" w:hint="default"/>
+        <w:sz w:val="20"/>
+      </w:rPr>
+    </w:lvl>
+    <w:lvl w:ilvl="2">
+      <w:start w:val="1"/>
+      <w:numFmt w:val="decimal"/>
+      <w:lvlText w:val="%3."/>
+      <w:lvlJc w:val="left"/>
+      <w:pPr>
+        <w:tabs>
+          <w:tab w:val="num" w:pos="2160"/>
+        </w:tabs>
+        <w:ind w:left="2160" w:hanging="360"/>
+      </w:pPr>
+    </w:lvl>
+    <w:lvl w:ilvl="3" w:tentative="1">
+      <w:start w:val="1"/>
+      <w:numFmt w:val="bullet"/>
+      <w:lvlText w:val=""/>
+      <w:lvlJc w:val="left"/>
+      <w:pPr>
+        <w:tabs>
+          <w:tab w:val="num" w:pos="2880"/>
+        </w:tabs>
+        <w:ind w:left="2880" w:hanging="360"/>
+      </w:pPr>
+      <w:rPr>
+        <w:rFonts w:ascii="Wingdings" w:hAnsi="Wingdings" w:hint="default"/>
+        <w:sz w:val="20"/>
+      </w:rPr>
+    </w:lvl>
+    <w:lvl w:ilvl="4" w:tentative="1">
+      <w:start w:val="1"/>
+      <w:numFmt w:val="bullet"/>
+      <w:lvlText w:val=""/>
+      <w:lvlJc w:val="left"/>
+      <w:pPr>
+        <w:tabs>
+          <w:tab w:val="num" w:pos="3600"/>
+        </w:tabs>
+        <w:ind w:left="3600" w:hanging="360"/>
+      </w:pPr>
+      <w:rPr>
+        <w:rFonts w:ascii="Wingdings" w:hAnsi="Wingdings" w:hint="default"/>
+        <w:sz w:val="20"/>
+      </w:rPr>
+    </w:lvl>
+    <w:lvl w:ilvl="5" w:tentative="1">
+      <w:start w:val="1"/>
+      <w:numFmt w:val="bullet"/>
+      <w:lvlText w:val=""/>
+      <w:lvlJc w:val="left"/>
+      <w:pPr>
+        <w:tabs>
+          <w:tab w:val="num" w:pos="4320"/>
+        </w:tabs>
+        <w:ind w:left="4320" w:hanging="360"/>
+      </w:pPr>
+      <w:rPr>
+        <w:rFonts w:ascii="Wingdings" w:hAnsi="Wingdings" w:hint="default"/>
+        <w:sz w:val="20"/>
+      </w:rPr>
+    </w:lvl>
+    <w:lvl w:ilvl="6" w:tentative="1">
+      <w:start w:val="1"/>
+      <w:numFmt w:val="bullet"/>
+      <w:lvlText w:val=""/>
+      <w:lvlJc w:val="left"/>
+      <w:pPr>
+        <w:tabs>
+          <w:tab w:val="num" w:pos="5040"/>
+        </w:tabs>
+        <w:ind w:left="5040" w:hanging="360"/>
+      </w:pPr>
+      <w:rPr>
+        <w:rFonts w:ascii="Wingdings" w:hAnsi="Wingdings" w:hint="default"/>
+        <w:sz w:val="20"/>
+      </w:rPr>
+    </w:lvl>
+    <w:lvl w:ilvl="7" w:tentative="1">
+      <w:start w:val="1"/>
+      <w:numFmt w:val="bullet"/>
+      <w:lvlText w:val=""/>
+      <w:lvlJc w:val="left"/>
+      <w:pPr>
+        <w:tabs>
+          <w:tab w:val="num" w:pos="5760"/>
+        </w:tabs>
+        <w:ind w:left="5760" w:hanging="360"/>
+      </w:pPr>
+      <w:rPr>
+        <w:rFonts w:ascii="Wingdings" w:hAnsi="Wingdings" w:hint="default"/>
+        <w:sz w:val="20"/>
+      </w:rPr>
+    </w:lvl>
+    <w:lvl w:ilvl="8" w:tentative="1">
+      <w:start w:val="1"/>
+      <w:numFmt w:val="bullet"/>
+      <w:lvlText w:val=""/>
+      <w:lvlJc w:val="left"/>
+      <w:pPr>
+        <w:tabs>
+          <w:tab w:val="num" w:pos="6480"/>
+        </w:tabs>
+        <w:ind w:left="6480" w:hanging="360"/>
+      </w:pPr>
+      <w:rPr>
+        <w:rFonts w:ascii="Wingdings" w:hAnsi="Wingdings" w:hint="default"/>
+        <w:sz w:val="20"/>
+      </w:rPr>
+    </w:lvl>
+  </w:abstractNum>
+  <w:abstractNum w:abstractNumId="3" w15:restartNumberingAfterBreak="0">
     <w:nsid w:val="2E3446E8"/>
     <w:multiLevelType w:val="multilevel"/>
     <w:tmpl w:val="D5AE189C"/>
@@ -2574,7 +3654,7 @@
       </w:rPr>
     </w:lvl>
   </w:abstractNum>
-  <w:abstractNum w:abstractNumId="2" w15:restartNumberingAfterBreak="0">
+  <w:abstractNum w:abstractNumId="4" w15:restartNumberingAfterBreak="0">
     <w:nsid w:val="34305344"/>
     <w:multiLevelType w:val="multilevel"/>
     <w:tmpl w:val="53F684A2"/>
@@ -2687,7 +3767,7 @@
       </w:rPr>
     </w:lvl>
   </w:abstractNum>
-  <w:abstractNum w:abstractNumId="3" w15:restartNumberingAfterBreak="0">
+  <w:abstractNum w:abstractNumId="5" w15:restartNumberingAfterBreak="0">
     <w:nsid w:val="4DFF035A"/>
     <w:multiLevelType w:val="multilevel"/>
     <w:tmpl w:val="6638089A"/>
@@ -2801,7 +3881,7 @@
       </w:rPr>
     </w:lvl>
   </w:abstractNum>
-  <w:abstractNum w:abstractNumId="4" w15:restartNumberingAfterBreak="0">
+  <w:abstractNum w:abstractNumId="6" w15:restartNumberingAfterBreak="0">
     <w:nsid w:val="66D37DD0"/>
     <w:multiLevelType w:val="multilevel"/>
     <w:tmpl w:val="D9485BE4"/>
@@ -2932,20 +4012,326 @@
       </w:rPr>
     </w:lvl>
   </w:abstractNum>
+  <w:abstractNum w:abstractNumId="7" w15:restartNumberingAfterBreak="0">
+    <w:nsid w:val="794232D9"/>
+    <w:multiLevelType w:val="hybridMultilevel"/>
+    <w:tmpl w:val="F84AF034"/>
+    <w:lvl w:ilvl="0" w:tplc="BEDA5EFA">
+      <w:start w:val="1"/>
+      <w:numFmt w:val="bullet"/>
+      <w:lvlText w:val=""/>
+      <w:lvlJc w:val="left"/>
+      <w:pPr>
+        <w:tabs>
+          <w:tab w:val="num" w:pos="720"/>
+        </w:tabs>
+        <w:ind w:left="720" w:hanging="360"/>
+      </w:pPr>
+      <w:rPr>
+        <w:rFonts w:ascii="Symbol" w:hAnsi="Symbol" w:hint="default"/>
+        <w:sz w:val="20"/>
+      </w:rPr>
+    </w:lvl>
+    <w:lvl w:ilvl="1" w:tplc="10225532">
+      <w:start w:val="1"/>
+      <w:numFmt w:val="bullet"/>
+      <w:lvlText w:val="o"/>
+      <w:lvlJc w:val="left"/>
+      <w:pPr>
+        <w:tabs>
+          <w:tab w:val="num" w:pos="1440"/>
+        </w:tabs>
+        <w:ind w:left="1440" w:hanging="360"/>
+      </w:pPr>
+      <w:rPr>
+        <w:rFonts w:ascii="Courier New" w:hAnsi="Courier New" w:hint="default"/>
+        <w:sz w:val="20"/>
+      </w:rPr>
+    </w:lvl>
+    <w:lvl w:ilvl="2" w:tplc="D52C724A">
+      <w:start w:val="1"/>
+      <w:numFmt w:val="decimal"/>
+      <w:lvlText w:val="%3."/>
+      <w:lvlJc w:val="left"/>
+      <w:pPr>
+        <w:tabs>
+          <w:tab w:val="num" w:pos="2160"/>
+        </w:tabs>
+        <w:ind w:left="2160" w:hanging="360"/>
+      </w:pPr>
+    </w:lvl>
+    <w:lvl w:ilvl="3" w:tplc="F6FCD718" w:tentative="1">
+      <w:start w:val="1"/>
+      <w:numFmt w:val="bullet"/>
+      <w:lvlText w:val=""/>
+      <w:lvlJc w:val="left"/>
+      <w:pPr>
+        <w:tabs>
+          <w:tab w:val="num" w:pos="2880"/>
+        </w:tabs>
+        <w:ind w:left="2880" w:hanging="360"/>
+      </w:pPr>
+      <w:rPr>
+        <w:rFonts w:ascii="Wingdings" w:hAnsi="Wingdings" w:hint="default"/>
+        <w:sz w:val="20"/>
+      </w:rPr>
+    </w:lvl>
+    <w:lvl w:ilvl="4" w:tplc="5E36C6D0" w:tentative="1">
+      <w:start w:val="1"/>
+      <w:numFmt w:val="bullet"/>
+      <w:lvlText w:val=""/>
+      <w:lvlJc w:val="left"/>
+      <w:pPr>
+        <w:tabs>
+          <w:tab w:val="num" w:pos="3600"/>
+        </w:tabs>
+        <w:ind w:left="3600" w:hanging="360"/>
+      </w:pPr>
+      <w:rPr>
+        <w:rFonts w:ascii="Wingdings" w:hAnsi="Wingdings" w:hint="default"/>
+        <w:sz w:val="20"/>
+      </w:rPr>
+    </w:lvl>
+    <w:lvl w:ilvl="5" w:tplc="CB9A7392" w:tentative="1">
+      <w:start w:val="1"/>
+      <w:numFmt w:val="bullet"/>
+      <w:lvlText w:val=""/>
+      <w:lvlJc w:val="left"/>
+      <w:pPr>
+        <w:tabs>
+          <w:tab w:val="num" w:pos="4320"/>
+        </w:tabs>
+        <w:ind w:left="4320" w:hanging="360"/>
+      </w:pPr>
+      <w:rPr>
+        <w:rFonts w:ascii="Wingdings" w:hAnsi="Wingdings" w:hint="default"/>
+        <w:sz w:val="20"/>
+      </w:rPr>
+    </w:lvl>
+    <w:lvl w:ilvl="6" w:tplc="23528C14" w:tentative="1">
+      <w:start w:val="1"/>
+      <w:numFmt w:val="bullet"/>
+      <w:lvlText w:val=""/>
+      <w:lvlJc w:val="left"/>
+      <w:pPr>
+        <w:tabs>
+          <w:tab w:val="num" w:pos="5040"/>
+        </w:tabs>
+        <w:ind w:left="5040" w:hanging="360"/>
+      </w:pPr>
+      <w:rPr>
+        <w:rFonts w:ascii="Wingdings" w:hAnsi="Wingdings" w:hint="default"/>
+        <w:sz w:val="20"/>
+      </w:rPr>
+    </w:lvl>
+    <w:lvl w:ilvl="7" w:tplc="41EC7EE6" w:tentative="1">
+      <w:start w:val="1"/>
+      <w:numFmt w:val="bullet"/>
+      <w:lvlText w:val=""/>
+      <w:lvlJc w:val="left"/>
+      <w:pPr>
+        <w:tabs>
+          <w:tab w:val="num" w:pos="5760"/>
+        </w:tabs>
+        <w:ind w:left="5760" w:hanging="360"/>
+      </w:pPr>
+      <w:rPr>
+        <w:rFonts w:ascii="Wingdings" w:hAnsi="Wingdings" w:hint="default"/>
+        <w:sz w:val="20"/>
+      </w:rPr>
+    </w:lvl>
+    <w:lvl w:ilvl="8" w:tplc="CD7A4014" w:tentative="1">
+      <w:start w:val="1"/>
+      <w:numFmt w:val="bullet"/>
+      <w:lvlText w:val=""/>
+      <w:lvlJc w:val="left"/>
+      <w:pPr>
+        <w:tabs>
+          <w:tab w:val="num" w:pos="6480"/>
+        </w:tabs>
+        <w:ind w:left="6480" w:hanging="360"/>
+      </w:pPr>
+      <w:rPr>
+        <w:rFonts w:ascii="Wingdings" w:hAnsi="Wingdings" w:hint="default"/>
+        <w:sz w:val="20"/>
+      </w:rPr>
+    </w:lvl>
+  </w:abstractNum>
+  <w:abstractNum w:abstractNumId="8" w15:restartNumberingAfterBreak="0">
+    <w:nsid w:val="7B6353F3"/>
+    <w:multiLevelType w:val="multilevel"/>
+    <w:tmpl w:val="9A7889CE"/>
+    <w:lvl w:ilvl="0">
+      <w:start w:val="1"/>
+      <w:numFmt w:val="bullet"/>
+      <w:lvlText w:val=""/>
+      <w:lvlJc w:val="left"/>
+      <w:pPr>
+        <w:tabs>
+          <w:tab w:val="num" w:pos="720"/>
+        </w:tabs>
+        <w:ind w:left="720" w:hanging="360"/>
+      </w:pPr>
+      <w:rPr>
+        <w:rFonts w:ascii="Symbol" w:hAnsi="Symbol" w:hint="default"/>
+        <w:sz w:val="20"/>
+      </w:rPr>
+    </w:lvl>
+    <w:lvl w:ilvl="1">
+      <w:start w:val="1"/>
+      <w:numFmt w:val="bullet"/>
+      <w:lvlText w:val="o"/>
+      <w:lvlJc w:val="left"/>
+      <w:pPr>
+        <w:tabs>
+          <w:tab w:val="num" w:pos="1440"/>
+        </w:tabs>
+        <w:ind w:left="1440" w:hanging="360"/>
+      </w:pPr>
+      <w:rPr>
+        <w:rFonts w:ascii="Courier New" w:hAnsi="Courier New" w:hint="default"/>
+        <w:sz w:val="20"/>
+      </w:rPr>
+    </w:lvl>
+    <w:lvl w:ilvl="2">
+      <w:start w:val="1"/>
+      <w:numFmt w:val="bullet"/>
+      <w:lvlText w:val=""/>
+      <w:lvlJc w:val="left"/>
+      <w:pPr>
+        <w:tabs>
+          <w:tab w:val="num" w:pos="2160"/>
+        </w:tabs>
+        <w:ind w:left="2160" w:hanging="360"/>
+      </w:pPr>
+      <w:rPr>
+        <w:rFonts w:ascii="Wingdings" w:hAnsi="Wingdings" w:hint="default"/>
+        <w:sz w:val="20"/>
+      </w:rPr>
+    </w:lvl>
+    <w:lvl w:ilvl="3" w:tentative="1">
+      <w:start w:val="1"/>
+      <w:numFmt w:val="bullet"/>
+      <w:lvlText w:val=""/>
+      <w:lvlJc w:val="left"/>
+      <w:pPr>
+        <w:tabs>
+          <w:tab w:val="num" w:pos="2880"/>
+        </w:tabs>
+        <w:ind w:left="2880" w:hanging="360"/>
+      </w:pPr>
+      <w:rPr>
+        <w:rFonts w:ascii="Wingdings" w:hAnsi="Wingdings" w:hint="default"/>
+        <w:sz w:val="20"/>
+      </w:rPr>
+    </w:lvl>
+    <w:lvl w:ilvl="4" w:tentative="1">
+      <w:start w:val="1"/>
+      <w:numFmt w:val="bullet"/>
+      <w:lvlText w:val=""/>
+      <w:lvlJc w:val="left"/>
+      <w:pPr>
+        <w:tabs>
+          <w:tab w:val="num" w:pos="3600"/>
+        </w:tabs>
+        <w:ind w:left="3600" w:hanging="360"/>
+      </w:pPr>
+      <w:rPr>
+        <w:rFonts w:ascii="Wingdings" w:hAnsi="Wingdings" w:hint="default"/>
+        <w:sz w:val="20"/>
+      </w:rPr>
+    </w:lvl>
+    <w:lvl w:ilvl="5" w:tentative="1">
+      <w:start w:val="1"/>
+      <w:numFmt w:val="bullet"/>
+      <w:lvlText w:val=""/>
+      <w:lvlJc w:val="left"/>
+      <w:pPr>
+        <w:tabs>
+          <w:tab w:val="num" w:pos="4320"/>
+        </w:tabs>
+        <w:ind w:left="4320" w:hanging="360"/>
+      </w:pPr>
+      <w:rPr>
+        <w:rFonts w:ascii="Wingdings" w:hAnsi="Wingdings" w:hint="default"/>
+        <w:sz w:val="20"/>
+      </w:rPr>
+    </w:lvl>
+    <w:lvl w:ilvl="6" w:tentative="1">
+      <w:start w:val="1"/>
+      <w:numFmt w:val="bullet"/>
+      <w:lvlText w:val=""/>
+      <w:lvlJc w:val="left"/>
+      <w:pPr>
+        <w:tabs>
+          <w:tab w:val="num" w:pos="5040"/>
+        </w:tabs>
+        <w:ind w:left="5040" w:hanging="360"/>
+      </w:pPr>
+      <w:rPr>
+        <w:rFonts w:ascii="Wingdings" w:hAnsi="Wingdings" w:hint="default"/>
+        <w:sz w:val="20"/>
+      </w:rPr>
+    </w:lvl>
+    <w:lvl w:ilvl="7" w:tentative="1">
+      <w:start w:val="1"/>
+      <w:numFmt w:val="bullet"/>
+      <w:lvlText w:val=""/>
+      <w:lvlJc w:val="left"/>
+      <w:pPr>
+        <w:tabs>
+          <w:tab w:val="num" w:pos="5760"/>
+        </w:tabs>
+        <w:ind w:left="5760" w:hanging="360"/>
+      </w:pPr>
+      <w:rPr>
+        <w:rFonts w:ascii="Wingdings" w:hAnsi="Wingdings" w:hint="default"/>
+        <w:sz w:val="20"/>
+      </w:rPr>
+    </w:lvl>
+    <w:lvl w:ilvl="8" w:tentative="1">
+      <w:start w:val="1"/>
+      <w:numFmt w:val="bullet"/>
+      <w:lvlText w:val=""/>
+      <w:lvlJc w:val="left"/>
+      <w:pPr>
+        <w:tabs>
+          <w:tab w:val="num" w:pos="6480"/>
+        </w:tabs>
+        <w:ind w:left="6480" w:hanging="360"/>
+      </w:pPr>
+      <w:rPr>
+        <w:rFonts w:ascii="Wingdings" w:hAnsi="Wingdings" w:hint="default"/>
+        <w:sz w:val="20"/>
+      </w:rPr>
+    </w:lvl>
+  </w:abstractNum>
   <w:num w:numId="1" w16cid:durableId="2071419210">
-    <w:abstractNumId w:val="1"/>
+    <w:abstractNumId w:val="3"/>
   </w:num>
   <w:num w:numId="2" w16cid:durableId="82261917">
-    <w:abstractNumId w:val="4"/>
+    <w:abstractNumId w:val="6"/>
   </w:num>
   <w:num w:numId="3" w16cid:durableId="231695282">
     <w:abstractNumId w:val="0"/>
   </w:num>
   <w:num w:numId="4" w16cid:durableId="860164968">
-    <w:abstractNumId w:val="3"/>
+    <w:abstractNumId w:val="5"/>
   </w:num>
   <w:num w:numId="5" w16cid:durableId="1897202508">
+    <w:abstractNumId w:val="4"/>
+  </w:num>
+  <w:num w:numId="6" w16cid:durableId="494539436">
     <w:abstractNumId w:val="2"/>
+  </w:num>
+  <w:num w:numId="7" w16cid:durableId="505217186">
+    <w:abstractNumId w:val="8"/>
+  </w:num>
+  <w:num w:numId="8" w16cid:durableId="1200246474">
+    <w:abstractNumId w:val="7"/>
+  </w:num>
+  <w:num w:numId="9" w16cid:durableId="379091592">
+    <w:abstractNumId w:val="1"/>
   </w:num>
 </w:numbering>
 </file>
@@ -3465,7 +4851,6 @@
   <w:style w:type="character" w:default="1" w:styleId="DefaultParagraphFont">
     <w:name w:val="Default Paragraph Font"/>
     <w:uiPriority w:val="1"/>
-    <w:semiHidden/>
     <w:unhideWhenUsed/>
   </w:style>
   <w:style w:type="table" w:default="1" w:styleId="TableNormal">
